--- a/Deliverable-1/Risk_7-6.docx
+++ b/Deliverable-1/Risk_7-6.docx
@@ -1,6 +1,6 @@
 
 <file path=word/document.xml><?xml version="1.0" encoding="utf-8"?>
-<w:document xmlns:wpc="http://schemas.microsoft.com/office/word/2010/wordprocessingCanvas" xmlns:mo="http://schemas.microsoft.com/office/mac/office/2008/main" xmlns:mc="http://schemas.openxmlformats.org/markup-compatibility/2006" xmlns:mv="urn:schemas-microsoft-com:mac:vml" xmlns:o="urn:schemas-microsoft-com:office:office" xmlns:r="http://schemas.openxmlformats.org/officeDocument/2006/relationships" xmlns:m="http://schemas.openxmlformats.org/officeDocument/2006/math" xmlns:v="urn:schemas-microsoft-com:vml" xmlns:wp14="http://schemas.microsoft.com/office/word/2010/wordprocessingDrawing" xmlns:wp="http://schemas.openxmlformats.org/drawingml/2006/wordprocessingDrawing" xmlns:w10="urn:schemas-microsoft-com:office:word" xmlns:w="http://schemas.openxmlformats.org/wordprocessingml/2006/main" xmlns:w14="http://schemas.microsoft.com/office/word/2010/wordml" xmlns:w15="http://schemas.microsoft.com/office/word/2012/wordml" xmlns:wpg="http://schemas.microsoft.com/office/word/2010/wordprocessingGroup" xmlns:wpi="http://schemas.microsoft.com/office/word/2010/wordprocessingInk" xmlns:wne="http://schemas.microsoft.com/office/word/2006/wordml" xmlns:wps="http://schemas.microsoft.com/office/word/2010/wordprocessingShape" mc:Ignorable="w14 w15 wp14">
+<w:document xmlns:wpc="http://schemas.microsoft.com/office/word/2010/wordprocessingCanvas" xmlns:mc="http://schemas.openxmlformats.org/markup-compatibility/2006" xmlns:o="urn:schemas-microsoft-com:office:office" xmlns:r="http://schemas.openxmlformats.org/officeDocument/2006/relationships" xmlns:m="http://schemas.openxmlformats.org/officeDocument/2006/math" xmlns:v="urn:schemas-microsoft-com:vml" xmlns:wp14="http://schemas.microsoft.com/office/word/2010/wordprocessingDrawing" xmlns:wp="http://schemas.openxmlformats.org/drawingml/2006/wordprocessingDrawing" xmlns:w10="urn:schemas-microsoft-com:office:word" xmlns:w="http://schemas.openxmlformats.org/wordprocessingml/2006/main" xmlns:w14="http://schemas.microsoft.com/office/word/2010/wordml" xmlns:w15="http://schemas.microsoft.com/office/word/2012/wordml" xmlns:wpg="http://schemas.microsoft.com/office/word/2010/wordprocessingGroup" xmlns:wpi="http://schemas.microsoft.com/office/word/2010/wordprocessingInk" xmlns:wne="http://schemas.microsoft.com/office/word/2006/wordml" xmlns:wps="http://schemas.microsoft.com/office/word/2010/wordprocessingShape" mc:Ignorable="w14 w15 wp14">
   <w:body>
     <w:p>
       <w:pPr>
@@ -98,8 +98,6 @@
       <w:r>
         <w:t xml:space="preserve"> a certain programming language.</w:t>
       </w:r>
-      <w:bookmarkStart w:id="0" w:name="_GoBack"/>
-      <w:bookmarkEnd w:id="0"/>
     </w:p>
     <w:p/>
     <w:p>
@@ -229,7 +227,301 @@
       <w:r>
         <w:t xml:space="preserve"> </w:t>
       </w:r>
+      <w:bookmarkStart w:id="0" w:name="_GoBack"/>
+      <w:bookmarkEnd w:id="0"/>
     </w:p>
+    <w:p/>
+    <w:p/>
+    <w:tbl>
+      <w:tblPr>
+        <w:tblStyle w:val="TableGrid"/>
+        <w:tblW w:w="0" w:type="auto"/>
+        <w:tblLook w:val="04A0" w:firstRow="1" w:lastRow="0" w:firstColumn="1" w:lastColumn="0" w:noHBand="0" w:noVBand="1"/>
+      </w:tblPr>
+      <w:tblGrid>
+        <w:gridCol w:w="1942"/>
+        <w:gridCol w:w="1925"/>
+        <w:gridCol w:w="1985"/>
+        <w:gridCol w:w="1860"/>
+        <w:gridCol w:w="1638"/>
+      </w:tblGrid>
+      <w:tr>
+        <w:tc>
+          <w:tcPr>
+            <w:tcW w:w="9350" w:type="dxa"/>
+            <w:gridSpan w:val="5"/>
+          </w:tcPr>
+          <w:p>
+            <w:pPr>
+              <w:jc w:val="center"/>
+            </w:pPr>
+            <w:r>
+              <w:t>Title: Risk Table</w:t>
+            </w:r>
+          </w:p>
+        </w:tc>
+      </w:tr>
+      <w:tr>
+        <w:tc>
+          <w:tcPr>
+            <w:tcW w:w="1942" w:type="dxa"/>
+          </w:tcPr>
+          <w:p>
+            <w:r>
+              <w:t>Risk Summary</w:t>
+            </w:r>
+          </w:p>
+        </w:tc>
+        <w:tc>
+          <w:tcPr>
+            <w:tcW w:w="1925" w:type="dxa"/>
+          </w:tcPr>
+          <w:p>
+            <w:r>
+              <w:t xml:space="preserve">Risk Category </w:t>
+            </w:r>
+          </w:p>
+        </w:tc>
+        <w:tc>
+          <w:tcPr>
+            <w:tcW w:w="1985" w:type="dxa"/>
+          </w:tcPr>
+          <w:p>
+            <w:r>
+              <w:t xml:space="preserve">Probability </w:t>
+            </w:r>
+          </w:p>
+        </w:tc>
+        <w:tc>
+          <w:tcPr>
+            <w:tcW w:w="1860" w:type="dxa"/>
+          </w:tcPr>
+          <w:p>
+            <w:r>
+              <w:t>Impact (1-4)</w:t>
+            </w:r>
+          </w:p>
+        </w:tc>
+        <w:tc>
+          <w:tcPr>
+            <w:tcW w:w="1638" w:type="dxa"/>
+          </w:tcPr>
+          <w:p>
+            <w:r>
+              <w:t>RMMM</w:t>
+            </w:r>
+          </w:p>
+        </w:tc>
+      </w:tr>
+      <w:tr>
+        <w:tc>
+          <w:tcPr>
+            <w:tcW w:w="1942" w:type="dxa"/>
+          </w:tcPr>
+          <w:p>
+            <w:r>
+              <w:t>Server Uptime</w:t>
+            </w:r>
+          </w:p>
+        </w:tc>
+        <w:tc>
+          <w:tcPr>
+            <w:tcW w:w="1925" w:type="dxa"/>
+          </w:tcPr>
+          <w:p>
+            <w:r>
+              <w:t>Technology</w:t>
+            </w:r>
+          </w:p>
+        </w:tc>
+        <w:tc>
+          <w:tcPr>
+            <w:tcW w:w="1985" w:type="dxa"/>
+          </w:tcPr>
+          <w:p>
+            <w:r>
+              <w:t xml:space="preserve"> Medium</w:t>
+            </w:r>
+          </w:p>
+        </w:tc>
+        <w:tc>
+          <w:tcPr>
+            <w:tcW w:w="1860" w:type="dxa"/>
+          </w:tcPr>
+          <w:p>
+            <w:r>
+              <w:t>1</w:t>
+            </w:r>
+          </w:p>
+        </w:tc>
+        <w:tc>
+          <w:tcPr>
+            <w:tcW w:w="1638" w:type="dxa"/>
+          </w:tcPr>
+          <w:p>
+            <w:r>
+              <w:t>7.6.2</w:t>
+            </w:r>
+          </w:p>
+        </w:tc>
+      </w:tr>
+      <w:tr>
+        <w:tc>
+          <w:tcPr>
+            <w:tcW w:w="1942" w:type="dxa"/>
+          </w:tcPr>
+          <w:p>
+            <w:r>
+              <w:t>Time</w:t>
+            </w:r>
+          </w:p>
+        </w:tc>
+        <w:tc>
+          <w:tcPr>
+            <w:tcW w:w="1925" w:type="dxa"/>
+          </w:tcPr>
+          <w:p>
+            <w:r>
+              <w:t xml:space="preserve"> Estimation </w:t>
+            </w:r>
+          </w:p>
+        </w:tc>
+        <w:tc>
+          <w:tcPr>
+            <w:tcW w:w="1985" w:type="dxa"/>
+          </w:tcPr>
+          <w:p>
+            <w:r>
+              <w:t>High</w:t>
+            </w:r>
+          </w:p>
+        </w:tc>
+        <w:tc>
+          <w:tcPr>
+            <w:tcW w:w="1860" w:type="dxa"/>
+          </w:tcPr>
+          <w:p>
+            <w:r>
+              <w:t>1</w:t>
+            </w:r>
+          </w:p>
+        </w:tc>
+        <w:tc>
+          <w:tcPr>
+            <w:tcW w:w="1638" w:type="dxa"/>
+          </w:tcPr>
+          <w:p>
+            <w:r>
+              <w:t>7.6.4</w:t>
+            </w:r>
+          </w:p>
+        </w:tc>
+      </w:tr>
+      <w:tr>
+        <w:tc>
+          <w:tcPr>
+            <w:tcW w:w="1942" w:type="dxa"/>
+          </w:tcPr>
+          <w:p>
+            <w:r>
+              <w:t>Control Version System</w:t>
+            </w:r>
+          </w:p>
+        </w:tc>
+        <w:tc>
+          <w:tcPr>
+            <w:tcW w:w="1925" w:type="dxa"/>
+          </w:tcPr>
+          <w:p>
+            <w:r>
+              <w:t>People</w:t>
+            </w:r>
+          </w:p>
+        </w:tc>
+        <w:tc>
+          <w:tcPr>
+            <w:tcW w:w="1985" w:type="dxa"/>
+          </w:tcPr>
+          <w:p>
+            <w:r>
+              <w:t>High</w:t>
+            </w:r>
+          </w:p>
+        </w:tc>
+        <w:tc>
+          <w:tcPr>
+            <w:tcW w:w="1860" w:type="dxa"/>
+          </w:tcPr>
+          <w:p>
+            <w:r>
+              <w:t>2</w:t>
+            </w:r>
+          </w:p>
+        </w:tc>
+        <w:tc>
+          <w:tcPr>
+            <w:tcW w:w="1638" w:type="dxa"/>
+          </w:tcPr>
+          <w:p>
+            <w:r>
+              <w:t>7.6.3</w:t>
+            </w:r>
+          </w:p>
+        </w:tc>
+      </w:tr>
+      <w:tr>
+        <w:tc>
+          <w:tcPr>
+            <w:tcW w:w="1942" w:type="dxa"/>
+          </w:tcPr>
+          <w:p>
+            <w:r>
+              <w:t xml:space="preserve">Language Familiarities </w:t>
+            </w:r>
+          </w:p>
+        </w:tc>
+        <w:tc>
+          <w:tcPr>
+            <w:tcW w:w="1925" w:type="dxa"/>
+          </w:tcPr>
+          <w:p>
+            <w:r>
+              <w:t>People</w:t>
+            </w:r>
+          </w:p>
+        </w:tc>
+        <w:tc>
+          <w:tcPr>
+            <w:tcW w:w="1985" w:type="dxa"/>
+          </w:tcPr>
+          <w:p>
+            <w:r>
+              <w:t>Low</w:t>
+            </w:r>
+          </w:p>
+        </w:tc>
+        <w:tc>
+          <w:tcPr>
+            <w:tcW w:w="1860" w:type="dxa"/>
+          </w:tcPr>
+          <w:p>
+            <w:r>
+              <w:t>3</w:t>
+            </w:r>
+          </w:p>
+        </w:tc>
+        <w:tc>
+          <w:tcPr>
+            <w:tcW w:w="1638" w:type="dxa"/>
+          </w:tcPr>
+          <w:p>
+            <w:r>
+              <w:t>7.6.1</w:t>
+            </w:r>
+          </w:p>
+        </w:tc>
+      </w:tr>
+    </w:tbl>
     <w:p/>
     <w:sectPr>
       <w:pgSz w:w="12240" w:h="15840"/>
@@ -242,8 +534,8 @@
 </file>
 
 <file path=word/numbering.xml><?xml version="1.0" encoding="utf-8"?>
-<w:numbering xmlns:wpc="http://schemas.microsoft.com/office/word/2010/wordprocessingCanvas" xmlns:mo="http://schemas.microsoft.com/office/mac/office/2008/main" xmlns:mc="http://schemas.openxmlformats.org/markup-compatibility/2006" xmlns:mv="urn:schemas-microsoft-com:mac:vml" xmlns:o="urn:schemas-microsoft-com:office:office" xmlns:r="http://schemas.openxmlformats.org/officeDocument/2006/relationships" xmlns:m="http://schemas.openxmlformats.org/officeDocument/2006/math" xmlns:v="urn:schemas-microsoft-com:vml" xmlns:wp14="http://schemas.microsoft.com/office/word/2010/wordprocessingDrawing" xmlns:wp="http://schemas.openxmlformats.org/drawingml/2006/wordprocessingDrawing" xmlns:w10="urn:schemas-microsoft-com:office:word" xmlns:w="http://schemas.openxmlformats.org/wordprocessingml/2006/main" xmlns:w14="http://schemas.microsoft.com/office/word/2010/wordml" xmlns:w15="http://schemas.microsoft.com/office/word/2012/wordml" xmlns:wpg="http://schemas.microsoft.com/office/word/2010/wordprocessingGroup" xmlns:wpi="http://schemas.microsoft.com/office/word/2010/wordprocessingInk" xmlns:wne="http://schemas.microsoft.com/office/word/2006/wordml" xmlns:wps="http://schemas.microsoft.com/office/word/2010/wordprocessingShape" mc:Ignorable="w14 w15 wp14">
-  <w:abstractNum w:abstractNumId="0">
+<w:numbering xmlns:wpc="http://schemas.microsoft.com/office/word/2010/wordprocessingCanvas" xmlns:mc="http://schemas.openxmlformats.org/markup-compatibility/2006" xmlns:o="urn:schemas-microsoft-com:office:office" xmlns:r="http://schemas.openxmlformats.org/officeDocument/2006/relationships" xmlns:m="http://schemas.openxmlformats.org/officeDocument/2006/math" xmlns:v="urn:schemas-microsoft-com:vml" xmlns:wp14="http://schemas.microsoft.com/office/word/2010/wordprocessingDrawing" xmlns:wp="http://schemas.openxmlformats.org/drawingml/2006/wordprocessingDrawing" xmlns:w10="urn:schemas-microsoft-com:office:word" xmlns:w="http://schemas.openxmlformats.org/wordprocessingml/2006/main" xmlns:w14="http://schemas.microsoft.com/office/word/2010/wordml" xmlns:w15="http://schemas.microsoft.com/office/word/2012/wordml" xmlns:wpg="http://schemas.microsoft.com/office/word/2010/wordprocessingGroup" xmlns:wpi="http://schemas.microsoft.com/office/word/2010/wordprocessingInk" xmlns:wne="http://schemas.microsoft.com/office/word/2006/wordml" xmlns:wps="http://schemas.microsoft.com/office/word/2010/wordprocessingShape" mc:Ignorable="w14 w15 wp14">
+  <w:abstractNum w:abstractNumId="0" w15:restartNumberingAfterBreak="0">
     <w:nsid w:val="03E045D8"/>
     <w:multiLevelType w:val="hybridMultilevel"/>
     <w:tmpl w:val="CA98C352"/>
@@ -356,7 +648,7 @@
       </w:rPr>
     </w:lvl>
   </w:abstractNum>
-  <w:abstractNum w:abstractNumId="1">
+  <w:abstractNum w:abstractNumId="1" w15:restartNumberingAfterBreak="0">
     <w:nsid w:val="15B7441B"/>
     <w:multiLevelType w:val="hybridMultilevel"/>
     <w:tmpl w:val="F8DA5390"/>
@@ -469,7 +761,7 @@
       </w:rPr>
     </w:lvl>
   </w:abstractNum>
-  <w:abstractNum w:abstractNumId="2">
+  <w:abstractNum w:abstractNumId="2" w15:restartNumberingAfterBreak="0">
     <w:nsid w:val="476E012A"/>
     <w:multiLevelType w:val="hybridMultilevel"/>
     <w:tmpl w:val="8A901966"/>
@@ -607,7 +899,7 @@
     </w:rPrDefault>
     <w:pPrDefault/>
   </w:docDefaults>
-  <w:latentStyles w:defLockedState="0" w:defUIPriority="99" w:defSemiHidden="0" w:defUnhideWhenUsed="0" w:defQFormat="0" w:count="380">
+  <w:latentStyles w:defLockedState="0" w:defUIPriority="99" w:defSemiHidden="0" w:defUnhideWhenUsed="0" w:defQFormat="0" w:count="371">
     <w:lsdException w:name="Normal" w:uiPriority="0" w:qFormat="1"/>
     <w:lsdException w:name="heading 1" w:uiPriority="9" w:qFormat="1"/>
     <w:lsdException w:name="heading 2" w:semiHidden="1" w:uiPriority="9" w:unhideWhenUsed="1" w:qFormat="1"/>
@@ -764,15 +1056,6 @@
     <w:lsdException w:name="Balloon Text" w:semiHidden="1" w:unhideWhenUsed="1"/>
     <w:lsdException w:name="Table Grid" w:uiPriority="39"/>
     <w:lsdException w:name="Table Theme" w:semiHidden="1" w:unhideWhenUsed="1"/>
-    <w:lsdException w:name="Note Level 1" w:semiHidden="1" w:unhideWhenUsed="1"/>
-    <w:lsdException w:name="Note Level 2" w:semiHidden="1" w:unhideWhenUsed="1"/>
-    <w:lsdException w:name="Note Level 3" w:semiHidden="1" w:unhideWhenUsed="1"/>
-    <w:lsdException w:name="Note Level 4" w:semiHidden="1" w:unhideWhenUsed="1"/>
-    <w:lsdException w:name="Note Level 5" w:semiHidden="1" w:unhideWhenUsed="1"/>
-    <w:lsdException w:name="Note Level 6" w:semiHidden="1" w:unhideWhenUsed="1"/>
-    <w:lsdException w:name="Note Level 7" w:semiHidden="1" w:unhideWhenUsed="1"/>
-    <w:lsdException w:name="Note Level 8" w:semiHidden="1" w:unhideWhenUsed="1"/>
-    <w:lsdException w:name="Note Level 9" w:semiHidden="1" w:unhideWhenUsed="1"/>
     <w:lsdException w:name="Placeholder Text" w:semiHidden="1"/>
     <w:lsdException w:name="No Spacing" w:uiPriority="1" w:qFormat="1"/>
     <w:lsdException w:name="Light Shading" w:uiPriority="60"/>
@@ -1030,6 +1313,22 @@
       <w:ind w:left="720"/>
       <w:contextualSpacing/>
     </w:pPr>
+  </w:style>
+  <w:style w:type="table" w:styleId="TableGrid">
+    <w:name w:val="Table Grid"/>
+    <w:basedOn w:val="TableNormal"/>
+    <w:uiPriority w:val="39"/>
+    <w:rsid w:val="00966E0A"/>
+    <w:tblPr>
+      <w:tblBorders>
+        <w:top w:val="single" w:sz="4" w:space="0" w:color="auto"/>
+        <w:left w:val="single" w:sz="4" w:space="0" w:color="auto"/>
+        <w:bottom w:val="single" w:sz="4" w:space="0" w:color="auto"/>
+        <w:right w:val="single" w:sz="4" w:space="0" w:color="auto"/>
+        <w:insideH w:val="single" w:sz="4" w:space="0" w:color="auto"/>
+        <w:insideV w:val="single" w:sz="4" w:space="0" w:color="auto"/>
+      </w:tblBorders>
+    </w:tblPr>
   </w:style>
 </w:styles>
 </file>
